--- a/리액트는.docx
+++ b/리액트는.docx
@@ -526,7 +526,7 @@
         <w:adjustRightInd w:val="0"/>
         <w:spacing w:after="200" w:line="240" w:lineRule="auto"/>
         <w:rPr>
-          <w:rFonts w:ascii="맑은 고딕" w:eastAsia="맑은 고딕" w:cs="맑은 고딕" w:hint="eastAsia"/>
+          <w:rFonts w:ascii="맑은 고딕" w:eastAsia="맑은 고딕" w:cs="맑은 고딕"/>
           <w:kern w:val="0"/>
           <w:sz w:val="20"/>
           <w:szCs w:val="20"/>
@@ -551,6 +551,7 @@
       <w:r>
         <w:rPr>
           <w:rFonts w:ascii="맑은 고딕" w:eastAsia="맑은 고딕" w:cs="맑은 고딕"/>
+          <w:noProof/>
           <w:kern w:val="0"/>
           <w:sz w:val="20"/>
           <w:szCs w:val="20"/>
@@ -787,6 +788,26 @@
         </w:rPr>
         <w:t>&gt;</w:t>
       </w:r>
+      <w:r>
+        <w:rPr>
+          <w:rFonts w:ascii="맑은 고딕" w:eastAsia="맑은 고딕" w:cs="맑은 고딕"/>
+          <w:kern w:val="0"/>
+          <w:sz w:val="20"/>
+          <w:szCs w:val="20"/>
+          <w:lang w:val="ko-KR"/>
+        </w:rPr>
+        <w:t xml:space="preserve"> </w:t>
+      </w:r>
+      <w:r>
+        <w:rPr>
+          <w:rFonts w:ascii="맑은 고딕" w:eastAsia="맑은 고딕" w:cs="맑은 고딕" w:hint="eastAsia"/>
+          <w:kern w:val="0"/>
+          <w:sz w:val="20"/>
+          <w:szCs w:val="20"/>
+          <w:lang w:val="ko-KR"/>
+        </w:rPr>
+        <w:t>속성을 주는 것처럼 데이터를 입력할 수 있음.</w:t>
+      </w:r>
     </w:p>
     <w:p>
       <w:pPr>
@@ -1695,17 +1716,7 @@
           <w:szCs w:val="20"/>
           <w:lang w:val="ko-KR"/>
         </w:rPr>
-        <w:t>*</w:t>
-      </w:r>
-      <w:r>
-        <w:rPr>
-          <w:rFonts w:ascii="맑은 고딕" w:eastAsia="맑은 고딕" w:cs="맑은 고딕" w:hint="eastAsia"/>
-          <w:kern w:val="0"/>
-          <w:sz w:val="20"/>
-          <w:szCs w:val="20"/>
-          <w:lang w:val="ko-KR"/>
-        </w:rPr>
-        <w:t>단일</w:t>
+        <w:t>*단일</w:t>
       </w:r>
       <w:r>
         <w:rPr>
@@ -2295,163 +2306,128 @@
       </w:pPr>
       <w:r>
         <w:rPr>
-          <w:rFonts w:ascii="Segoe UI" w:hAnsi="Segoe UI" w:cs="Segoe UI"/>
-          <w:color w:val="374151"/>
-          <w:shd w:val="clear" w:color="auto" w:fill="F7F7F8"/>
-        </w:rPr>
-        <w:t>배열의</w:t>
-      </w:r>
-      <w:r>
-        <w:rPr>
-          <w:rFonts w:ascii="Segoe UI" w:hAnsi="Segoe UI" w:cs="Segoe UI"/>
-          <w:color w:val="374151"/>
-          <w:shd w:val="clear" w:color="auto" w:fill="F7F7F8"/>
-        </w:rPr>
-        <w:t xml:space="preserve"> </w:t>
-      </w:r>
-      <w:r>
-        <w:rPr>
-          <w:rFonts w:ascii="Segoe UI" w:hAnsi="Segoe UI" w:cs="Segoe UI"/>
-          <w:color w:val="374151"/>
-          <w:shd w:val="clear" w:color="auto" w:fill="F7F7F8"/>
-        </w:rPr>
-        <w:t>각</w:t>
-      </w:r>
-      <w:r>
-        <w:rPr>
-          <w:rFonts w:ascii="Segoe UI" w:hAnsi="Segoe UI" w:cs="Segoe UI"/>
-          <w:color w:val="374151"/>
-          <w:shd w:val="clear" w:color="auto" w:fill="F7F7F8"/>
-        </w:rPr>
-        <w:t xml:space="preserve"> </w:t>
-      </w:r>
-      <w:r>
-        <w:rPr>
-          <w:rFonts w:ascii="Segoe UI" w:hAnsi="Segoe UI" w:cs="Segoe UI"/>
-          <w:color w:val="374151"/>
-          <w:shd w:val="clear" w:color="auto" w:fill="F7F7F8"/>
-        </w:rPr>
-        <w:t>요소에</w:t>
-      </w:r>
-      <w:r>
-        <w:rPr>
-          <w:rFonts w:ascii="Segoe UI" w:hAnsi="Segoe UI" w:cs="Segoe UI"/>
-          <w:color w:val="374151"/>
-          <w:shd w:val="clear" w:color="auto" w:fill="F7F7F8"/>
-        </w:rPr>
-        <w:t xml:space="preserve"> </w:t>
-      </w:r>
-      <w:r>
-        <w:rPr>
-          <w:rFonts w:ascii="Segoe UI" w:hAnsi="Segoe UI" w:cs="Segoe UI"/>
-          <w:color w:val="374151"/>
-          <w:shd w:val="clear" w:color="auto" w:fill="F7F7F8"/>
-        </w:rPr>
-        <w:t>대해</w:t>
-      </w:r>
-      <w:r>
-        <w:rPr>
-          <w:rFonts w:ascii="Segoe UI" w:hAnsi="Segoe UI" w:cs="Segoe UI"/>
-          <w:color w:val="374151"/>
-          <w:shd w:val="clear" w:color="auto" w:fill="F7F7F8"/>
-        </w:rPr>
-        <w:t xml:space="preserve"> </w:t>
-      </w:r>
-      <w:r>
-        <w:rPr>
-          <w:rFonts w:ascii="Segoe UI" w:hAnsi="Segoe UI" w:cs="Segoe UI"/>
-          <w:color w:val="374151"/>
-          <w:shd w:val="clear" w:color="auto" w:fill="F7F7F8"/>
-        </w:rPr>
-        <w:t>주어진</w:t>
-      </w:r>
-      <w:r>
-        <w:rPr>
-          <w:rFonts w:ascii="Segoe UI" w:hAnsi="Segoe UI" w:cs="Segoe UI"/>
-          <w:color w:val="374151"/>
-          <w:shd w:val="clear" w:color="auto" w:fill="F7F7F8"/>
-        </w:rPr>
-        <w:t xml:space="preserve"> </w:t>
-      </w:r>
-      <w:r>
-        <w:rPr>
-          <w:rFonts w:ascii="Segoe UI" w:hAnsi="Segoe UI" w:cs="Segoe UI"/>
-          <w:color w:val="374151"/>
-          <w:shd w:val="clear" w:color="auto" w:fill="F7F7F8"/>
-        </w:rPr>
-        <w:t>함수를</w:t>
-      </w:r>
-      <w:r>
-        <w:rPr>
-          <w:rFonts w:ascii="Segoe UI" w:hAnsi="Segoe UI" w:cs="Segoe UI"/>
-          <w:color w:val="374151"/>
-          <w:shd w:val="clear" w:color="auto" w:fill="F7F7F8"/>
-        </w:rPr>
-        <w:t xml:space="preserve"> </w:t>
-      </w:r>
-      <w:r>
-        <w:rPr>
-          <w:rFonts w:ascii="Segoe UI" w:hAnsi="Segoe UI" w:cs="Segoe UI"/>
-          <w:color w:val="374151"/>
-          <w:shd w:val="clear" w:color="auto" w:fill="F7F7F8"/>
-        </w:rPr>
-        <w:t>호출하여</w:t>
-      </w:r>
-      <w:r>
-        <w:rPr>
-          <w:rFonts w:ascii="Segoe UI" w:hAnsi="Segoe UI" w:cs="Segoe UI"/>
-          <w:color w:val="374151"/>
-          <w:shd w:val="clear" w:color="auto" w:fill="F7F7F8"/>
-        </w:rPr>
-        <w:t xml:space="preserve"> </w:t>
-      </w:r>
-      <w:r>
-        <w:rPr>
-          <w:rFonts w:ascii="Segoe UI" w:hAnsi="Segoe UI" w:cs="Segoe UI"/>
-          <w:color w:val="374151"/>
-          <w:shd w:val="clear" w:color="auto" w:fill="F7F7F8"/>
-        </w:rPr>
-        <w:t>새로운</w:t>
-      </w:r>
-      <w:r>
-        <w:rPr>
-          <w:rFonts w:ascii="Segoe UI" w:hAnsi="Segoe UI" w:cs="Segoe UI"/>
-          <w:color w:val="374151"/>
-          <w:shd w:val="clear" w:color="auto" w:fill="F7F7F8"/>
-        </w:rPr>
-        <w:t xml:space="preserve"> </w:t>
-      </w:r>
-      <w:r>
-        <w:rPr>
-          <w:rFonts w:ascii="Segoe UI" w:hAnsi="Segoe UI" w:cs="Segoe UI"/>
-          <w:color w:val="374151"/>
-          <w:shd w:val="clear" w:color="auto" w:fill="F7F7F8"/>
-        </w:rPr>
-        <w:t>배열을</w:t>
-      </w:r>
-      <w:r>
-        <w:rPr>
-          <w:rFonts w:ascii="Segoe UI" w:hAnsi="Segoe UI" w:cs="Segoe UI"/>
-          <w:color w:val="374151"/>
-          <w:shd w:val="clear" w:color="auto" w:fill="F7F7F8"/>
-        </w:rPr>
-        <w:t xml:space="preserve"> </w:t>
-      </w:r>
-      <w:r>
-        <w:rPr>
-          <w:rFonts w:ascii="Segoe UI" w:hAnsi="Segoe UI" w:cs="Segoe UI"/>
-          <w:color w:val="374151"/>
-          <w:shd w:val="clear" w:color="auto" w:fill="F7F7F8"/>
-        </w:rPr>
-        <w:t>생</w:t>
-      </w:r>
-      <w:r>
-        <w:rPr>
-          <w:rFonts w:ascii="맑은 고딕" w:eastAsia="맑은 고딕" w:hAnsi="맑은 고딕" w:cs="맑은 고딕" w:hint="eastAsia"/>
-          <w:color w:val="374151"/>
-          <w:shd w:val="clear" w:color="auto" w:fill="F7F7F8"/>
-        </w:rPr>
-        <w:t>성</w:t>
+          <w:rFonts w:ascii="맑은 고딕" w:eastAsia="맑은 고딕" w:cs="맑은 고딕" w:hint="eastAsia"/>
+          <w:kern w:val="0"/>
+          <w:sz w:val="20"/>
+          <w:szCs w:val="20"/>
+          <w:lang w:val="ko-KR"/>
+        </w:rPr>
+        <w:t>배열의 각 요소에 함수를 적용하여 새로운</w:t>
+      </w:r>
+      <w:r>
+        <w:rPr>
+          <w:rFonts w:ascii="맑은 고딕" w:eastAsia="맑은 고딕" w:cs="맑은 고딕"/>
+          <w:kern w:val="0"/>
+          <w:sz w:val="20"/>
+          <w:szCs w:val="20"/>
+          <w:lang w:val="ko-KR"/>
+        </w:rPr>
+        <w:t xml:space="preserve"> </w:t>
+      </w:r>
+      <w:r>
+        <w:rPr>
+          <w:rFonts w:ascii="맑은 고딕" w:eastAsia="맑은 고딕" w:cs="맑은 고딕" w:hint="eastAsia"/>
+          <w:kern w:val="0"/>
+          <w:sz w:val="20"/>
+          <w:szCs w:val="20"/>
+          <w:lang w:val="ko-KR"/>
+        </w:rPr>
+        <w:t>배열을 만드는 함수</w:t>
+      </w:r>
+    </w:p>
+    <w:p>
+      <w:r>
+        <w:t xml:space="preserve">Kimchi Ramen </w:t>
+      </w:r>
+      <w:r>
+        <w:rPr>
+          <w:rFonts w:hint="eastAsia"/>
+        </w:rPr>
+        <w:t>등</w:t>
+      </w:r>
+      <w:r>
+        <w:rPr>
+          <w:rFonts w:hint="eastAsia"/>
+        </w:rPr>
+        <w:t xml:space="preserve"> </w:t>
+      </w:r>
+      <w:r>
+        <w:rPr>
+          <w:rFonts w:hint="eastAsia"/>
+        </w:rPr>
+        <w:t>종류가</w:t>
+      </w:r>
+      <w:r>
+        <w:rPr>
+          <w:rFonts w:hint="eastAsia"/>
+        </w:rPr>
+        <w:t xml:space="preserve"> </w:t>
+      </w:r>
+      <w:r>
+        <w:rPr>
+          <w:rFonts w:hint="eastAsia"/>
+        </w:rPr>
+        <w:t>많으면</w:t>
+      </w:r>
+      <w:r>
+        <w:rPr>
+          <w:rFonts w:hint="eastAsia"/>
+        </w:rPr>
+        <w:t xml:space="preserve"> </w:t>
+      </w:r>
+      <w:r>
+        <w:rPr>
+          <w:rFonts w:hint="eastAsia"/>
+        </w:rPr>
+        <w:t>일일이</w:t>
+      </w:r>
+      <w:r>
+        <w:rPr>
+          <w:rFonts w:hint="eastAsia"/>
+        </w:rPr>
+        <w:t xml:space="preserve"> </w:t>
+      </w:r>
+      <w:r>
+        <w:rPr>
+          <w:rFonts w:hint="eastAsia"/>
+        </w:rPr>
+        <w:t>코드를</w:t>
+      </w:r>
+      <w:r>
+        <w:rPr>
+          <w:rFonts w:hint="eastAsia"/>
+        </w:rPr>
+        <w:t xml:space="preserve"> </w:t>
+      </w:r>
+      <w:r>
+        <w:rPr>
+          <w:rFonts w:hint="eastAsia"/>
+        </w:rPr>
+        <w:t>치는</w:t>
+      </w:r>
+      <w:r>
+        <w:rPr>
+          <w:rFonts w:hint="eastAsia"/>
+        </w:rPr>
+        <w:t xml:space="preserve"> </w:t>
+      </w:r>
+      <w:r>
+        <w:rPr>
+          <w:rFonts w:hint="eastAsia"/>
+        </w:rPr>
+        <w:t>것은</w:t>
+      </w:r>
+      <w:r>
+        <w:rPr>
+          <w:rFonts w:hint="eastAsia"/>
+        </w:rPr>
+        <w:t xml:space="preserve"> </w:t>
+      </w:r>
+      <w:r>
+        <w:rPr>
+          <w:rFonts w:hint="eastAsia"/>
+        </w:rPr>
+        <w:t>비효율적</w:t>
       </w:r>
     </w:p>
     <w:p>
@@ -2461,13 +2437,10 @@
         </w:rPr>
       </w:pPr>
       <w:r>
-        <w:t xml:space="preserve">Kimchi Ramen </w:t>
-      </w:r>
-      <w:r>
         <w:rPr>
           <w:rFonts w:hint="eastAsia"/>
         </w:rPr>
-        <w:t>종류가</w:t>
+        <w:t>여기서</w:t>
       </w:r>
       <w:r>
         <w:rPr>
@@ -2475,71 +2448,99 @@
         </w:rPr>
         <w:t xml:space="preserve"> </w:t>
       </w:r>
+      <w:proofErr w:type="spellStart"/>
       <w:r>
         <w:rPr>
           <w:rFonts w:hint="eastAsia"/>
         </w:rPr>
-        <w:t>많으면</w:t>
+        <w:t>알아야할</w:t>
+      </w:r>
+      <w:proofErr w:type="spellEnd"/>
+      <w:r>
+        <w:t xml:space="preserve"> </w:t>
       </w:r>
       <w:r>
         <w:rPr>
           <w:rFonts w:hint="eastAsia"/>
         </w:rPr>
-        <w:t xml:space="preserve"> </w:t>
+        <w:t>것</w:t>
       </w:r>
       <w:r>
         <w:rPr>
           <w:rFonts w:hint="eastAsia"/>
         </w:rPr>
-        <w:t>일일이</w:t>
+        <w:t xml:space="preserve"> </w:t>
       </w:r>
       <w:r>
         <w:rPr>
           <w:rFonts w:hint="eastAsia"/>
         </w:rPr>
-        <w:t xml:space="preserve"> </w:t>
+        <w:t>화살표</w:t>
       </w:r>
       <w:r>
         <w:rPr>
           <w:rFonts w:hint="eastAsia"/>
         </w:rPr>
-        <w:t>코드를</w:t>
+        <w:t xml:space="preserve"> </w:t>
       </w:r>
       <w:r>
         <w:rPr>
           <w:rFonts w:hint="eastAsia"/>
         </w:rPr>
-        <w:t xml:space="preserve"> </w:t>
+        <w:t>함수</w:t>
       </w:r>
       <w:r>
         <w:rPr>
           <w:rFonts w:hint="eastAsia"/>
         </w:rPr>
-        <w:t>치는</w:t>
+        <w:t>(</w:t>
       </w:r>
       <w:r>
         <w:rPr>
           <w:rFonts w:hint="eastAsia"/>
         </w:rPr>
-        <w:t xml:space="preserve"> </w:t>
+        <w:t>익명</w:t>
       </w:r>
       <w:r>
         <w:rPr>
           <w:rFonts w:hint="eastAsia"/>
         </w:rPr>
-        <w:t>것은</w:t>
+        <w:t xml:space="preserve"> </w:t>
       </w:r>
       <w:r>
         <w:rPr>
           <w:rFonts w:hint="eastAsia"/>
         </w:rPr>
-        <w:t xml:space="preserve"> </w:t>
+        <w:t>함수</w:t>
       </w:r>
       <w:r>
         <w:rPr>
           <w:rFonts w:hint="eastAsia"/>
         </w:rPr>
-        <w:t>비효율적</w:t>
+        <w:t>,</w:t>
+      </w:r>
+      <w:r>
+        <w:t xml:space="preserve"> </w:t>
+      </w:r>
+      <w:proofErr w:type="spellStart"/>
+      <w:r>
+        <w:rPr>
+          <w:rFonts w:hint="eastAsia"/>
+        </w:rPr>
+        <w:t>콜백</w:t>
+      </w:r>
+      <w:proofErr w:type="spellEnd"/>
+      <w:r>
+        <w:rPr>
+          <w:rFonts w:hint="eastAsia"/>
+        </w:rPr>
+        <w:t xml:space="preserve"> </w:t>
+      </w:r>
+      <w:r>
+        <w:rPr>
+          <w:rFonts w:hint="eastAsia"/>
+        </w:rPr>
+        <w:t>함수</w:t>
       </w:r>
     </w:p>
     <w:sectPr>

--- a/리액트는.docx
+++ b/리액트는.docx
@@ -214,7 +214,7 @@
                     </pic:cNvPicPr>
                   </pic:nvPicPr>
                   <pic:blipFill>
-                    <a:blip r:embed="rId4">
+                    <a:blip r:embed="rId6">
                       <a:extLst>
                         <a:ext uri="{28A0092B-C50C-407E-A947-70E740481C1C}">
                           <a14:useLocalDpi xmlns:a14="http://schemas.microsoft.com/office/drawing/2010/main" val="0"/>
@@ -573,7 +573,7 @@
                     <pic:cNvPicPr/>
                   </pic:nvPicPr>
                   <pic:blipFill>
-                    <a:blip r:embed="rId5"/>
+                    <a:blip r:embed="rId7"/>
                     <a:stretch>
                       <a:fillRect/>
                     </a:stretch>
@@ -2297,7 +2297,7 @@
         <w:adjustRightInd w:val="0"/>
         <w:spacing w:after="200" w:line="240" w:lineRule="auto"/>
         <w:rPr>
-          <w:rFonts w:ascii="맑은 고딕" w:eastAsia="맑은 고딕" w:cs="맑은 고딕" w:hint="eastAsia"/>
+          <w:rFonts w:ascii="맑은 고딕" w:eastAsia="맑은 고딕" w:cs="맑은 고딕"/>
           <w:kern w:val="0"/>
           <w:sz w:val="20"/>
           <w:szCs w:val="20"/>
@@ -2428,6 +2428,160 @@
           <w:rFonts w:hint="eastAsia"/>
         </w:rPr>
         <w:t>비효율적</w:t>
+      </w:r>
+    </w:p>
+    <w:p>
+      <w:r>
+        <w:rPr>
+          <w:rFonts w:hint="eastAsia"/>
+        </w:rPr>
+        <w:t>여기서</w:t>
+      </w:r>
+      <w:r>
+        <w:rPr>
+          <w:rFonts w:hint="eastAsia"/>
+        </w:rPr>
+        <w:t xml:space="preserve"> </w:t>
+      </w:r>
+      <w:proofErr w:type="spellStart"/>
+      <w:r>
+        <w:rPr>
+          <w:rFonts w:hint="eastAsia"/>
+        </w:rPr>
+        <w:t>알아야할</w:t>
+      </w:r>
+      <w:proofErr w:type="spellEnd"/>
+      <w:r>
+        <w:t xml:space="preserve"> </w:t>
+      </w:r>
+      <w:r>
+        <w:rPr>
+          <w:rFonts w:hint="eastAsia"/>
+        </w:rPr>
+        <w:t>것</w:t>
+      </w:r>
+      <w:r>
+        <w:rPr>
+          <w:rFonts w:hint="eastAsia"/>
+        </w:rPr>
+        <w:t xml:space="preserve"> </w:t>
+      </w:r>
+      <w:r>
+        <w:rPr>
+          <w:rFonts w:hint="eastAsia"/>
+        </w:rPr>
+        <w:t>화살표</w:t>
+      </w:r>
+      <w:r>
+        <w:rPr>
+          <w:rFonts w:hint="eastAsia"/>
+        </w:rPr>
+        <w:t xml:space="preserve"> </w:t>
+      </w:r>
+      <w:r>
+        <w:rPr>
+          <w:rFonts w:hint="eastAsia"/>
+        </w:rPr>
+        <w:t>함수</w:t>
+      </w:r>
+      <w:r>
+        <w:rPr>
+          <w:rFonts w:hint="eastAsia"/>
+        </w:rPr>
+        <w:t>(</w:t>
+      </w:r>
+      <w:r>
+        <w:rPr>
+          <w:rFonts w:hint="eastAsia"/>
+        </w:rPr>
+        <w:t>익명</w:t>
+      </w:r>
+      <w:r>
+        <w:rPr>
+          <w:rFonts w:hint="eastAsia"/>
+        </w:rPr>
+        <w:t xml:space="preserve"> </w:t>
+      </w:r>
+      <w:r>
+        <w:rPr>
+          <w:rFonts w:hint="eastAsia"/>
+        </w:rPr>
+        <w:t>함수</w:t>
+      </w:r>
+      <w:r>
+        <w:rPr>
+          <w:rFonts w:hint="eastAsia"/>
+        </w:rPr>
+        <w:t>,</w:t>
+      </w:r>
+      <w:r>
+        <w:t xml:space="preserve"> </w:t>
+      </w:r>
+      <w:proofErr w:type="spellStart"/>
+      <w:r>
+        <w:rPr>
+          <w:rFonts w:hint="eastAsia"/>
+        </w:rPr>
+        <w:t>콜백</w:t>
+      </w:r>
+      <w:proofErr w:type="spellEnd"/>
+      <w:r>
+        <w:rPr>
+          <w:rFonts w:hint="eastAsia"/>
+        </w:rPr>
+        <w:t xml:space="preserve"> </w:t>
+      </w:r>
+      <w:r>
+        <w:rPr>
+          <w:rFonts w:hint="eastAsia"/>
+        </w:rPr>
+        <w:t>함수</w:t>
+      </w:r>
+      <w:r>
+        <w:rPr>
+          <w:rFonts w:hint="eastAsia"/>
+        </w:rPr>
+        <w:t>)</w:t>
+      </w:r>
+    </w:p>
+    <w:p/>
+    <w:p>
+      <w:r>
+        <w:drawing>
+          <wp:inline distT="0" distB="0" distL="0" distR="0" wp14:anchorId="22F3086C" wp14:editId="17381ED6">
+            <wp:extent cx="5943600" cy="475615"/>
+            <wp:effectExtent l="0" t="0" r="0" b="635"/>
+            <wp:docPr id="967555718" name="그림 1"/>
+            <wp:cNvGraphicFramePr>
+              <a:graphicFrameLocks xmlns:a="http://schemas.openxmlformats.org/drawingml/2006/main" noChangeAspect="1"/>
+            </wp:cNvGraphicFramePr>
+            <a:graphic xmlns:a="http://schemas.openxmlformats.org/drawingml/2006/main">
+              <a:graphicData uri="http://schemas.openxmlformats.org/drawingml/2006/picture">
+                <pic:pic xmlns:pic="http://schemas.openxmlformats.org/drawingml/2006/picture">
+                  <pic:nvPicPr>
+                    <pic:cNvPr id="967555718" name=""/>
+                    <pic:cNvPicPr/>
+                  </pic:nvPicPr>
+                  <pic:blipFill>
+                    <a:blip r:embed="rId8"/>
+                    <a:stretch>
+                      <a:fillRect/>
+                    </a:stretch>
+                  </pic:blipFill>
+                  <pic:spPr>
+                    <a:xfrm>
+                      <a:off x="0" y="0"/>
+                      <a:ext cx="5943600" cy="475615"/>
+                    </a:xfrm>
+                    <a:prstGeom prst="rect">
+                      <a:avLst/>
+                    </a:prstGeom>
+                  </pic:spPr>
+                </pic:pic>
+              </a:graphicData>
+            </a:graphic>
+          </wp:inline>
+        </w:drawing>
       </w:r>
     </w:p>
     <w:p>
@@ -2440,7 +2594,7 @@
         <w:rPr>
           <w:rFonts w:hint="eastAsia"/>
         </w:rPr>
-        <w:t>여기서</w:t>
+        <w:t>컴포넌트의</w:t>
       </w:r>
       <w:r>
         <w:rPr>
@@ -2453,94 +2607,133 @@
         <w:rPr>
           <w:rFonts w:hint="eastAsia"/>
         </w:rPr>
-        <w:t>알아야할</w:t>
+        <w:t>리턴값은</w:t>
       </w:r>
       <w:proofErr w:type="spellEnd"/>
       <w:r>
-        <w:t xml:space="preserve"> </w:t>
-      </w:r>
-      <w:r>
-        <w:rPr>
-          <w:rFonts w:hint="eastAsia"/>
-        </w:rPr>
-        <w:t>것</w:t>
-      </w:r>
-      <w:r>
-        <w:rPr>
-          <w:rFonts w:hint="eastAsia"/>
-        </w:rPr>
-        <w:t xml:space="preserve"> </w:t>
-      </w:r>
-      <w:r>
-        <w:rPr>
-          <w:rFonts w:hint="eastAsia"/>
-        </w:rPr>
-        <w:t>화살표</w:t>
-      </w:r>
-      <w:r>
-        <w:rPr>
-          <w:rFonts w:hint="eastAsia"/>
-        </w:rPr>
-        <w:t xml:space="preserve"> </w:t>
-      </w:r>
-      <w:r>
-        <w:rPr>
-          <w:rFonts w:hint="eastAsia"/>
-        </w:rPr>
-        <w:t>함수</w:t>
-      </w:r>
-      <w:r>
-        <w:rPr>
-          <w:rFonts w:hint="eastAsia"/>
-        </w:rPr>
-        <w:t>(</w:t>
-      </w:r>
-      <w:r>
-        <w:rPr>
-          <w:rFonts w:hint="eastAsia"/>
-        </w:rPr>
-        <w:t>익명</w:t>
-      </w:r>
-      <w:r>
-        <w:rPr>
-          <w:rFonts w:hint="eastAsia"/>
-        </w:rPr>
-        <w:t xml:space="preserve"> </w:t>
-      </w:r>
-      <w:r>
-        <w:rPr>
-          <w:rFonts w:hint="eastAsia"/>
-        </w:rPr>
-        <w:t>함수</w:t>
-      </w:r>
-      <w:r>
-        <w:rPr>
-          <w:rFonts w:hint="eastAsia"/>
-        </w:rPr>
-        <w:t>,</w:t>
+        <w:rPr>
+          <w:rFonts w:hint="eastAsia"/>
+        </w:rPr>
+        <w:t xml:space="preserve"> </w:t>
+      </w:r>
+      <w:r>
+        <w:rPr>
+          <w:rFonts w:hint="eastAsia"/>
+        </w:rPr>
+        <w:t>하나의</w:t>
+      </w:r>
+      <w:r>
+        <w:t xml:space="preserve"> </w:t>
+      </w:r>
+      <w:r>
+        <w:rPr>
+          <w:rFonts w:hint="eastAsia"/>
+        </w:rPr>
+        <w:t>태그</w:t>
+      </w:r>
+      <w:r>
+        <w:rPr>
+          <w:rFonts w:hint="eastAsia"/>
+        </w:rPr>
+        <w:t xml:space="preserve"> </w:t>
+      </w:r>
+      <w:r>
+        <w:rPr>
+          <w:rFonts w:hint="eastAsia"/>
+        </w:rPr>
+        <w:t>안에</w:t>
+      </w:r>
+      <w:r>
+        <w:rPr>
+          <w:rFonts w:hint="eastAsia"/>
+        </w:rPr>
+        <w:t xml:space="preserve"> </w:t>
+      </w:r>
+      <w:r>
+        <w:rPr>
+          <w:rFonts w:hint="eastAsia"/>
+        </w:rPr>
+        <w:t>다</w:t>
+      </w:r>
+      <w:r>
+        <w:rPr>
+          <w:rFonts w:hint="eastAsia"/>
+        </w:rPr>
+        <w:t xml:space="preserve"> </w:t>
+      </w:r>
+      <w:r>
+        <w:rPr>
+          <w:rFonts w:hint="eastAsia"/>
+        </w:rPr>
+        <w:t>포함돼야</w:t>
+      </w:r>
+      <w:r>
+        <w:rPr>
+          <w:rFonts w:hint="eastAsia"/>
+        </w:rPr>
+        <w:t xml:space="preserve"> </w:t>
+      </w:r>
+      <w:r>
+        <w:rPr>
+          <w:rFonts w:hint="eastAsia"/>
+        </w:rPr>
+        <w:t>한다</w:t>
+      </w:r>
+      <w:r>
+        <w:rPr>
+          <w:rFonts w:hint="eastAsia"/>
+        </w:rPr>
+        <w:t>.</w:t>
       </w:r>
       <w:r>
         <w:t xml:space="preserve"> </w:t>
       </w:r>
       <w:proofErr w:type="spellStart"/>
       <w:r>
-        <w:rPr>
-          <w:rFonts w:hint="eastAsia"/>
-        </w:rPr>
-        <w:t>콜백</w:t>
+        <w:t>Div</w:t>
       </w:r>
       <w:proofErr w:type="spellEnd"/>
       <w:r>
         <w:rPr>
           <w:rFonts w:hint="eastAsia"/>
         </w:rPr>
-        <w:t xml:space="preserve"> </w:t>
-      </w:r>
-      <w:r>
-        <w:rPr>
-          <w:rFonts w:hint="eastAsia"/>
-        </w:rPr>
-        <w:t>함수</w:t>
+        <w:t>로</w:t>
+      </w:r>
+      <w:r>
+        <w:rPr>
+          <w:rFonts w:hint="eastAsia"/>
+        </w:rPr>
+        <w:t xml:space="preserve"> </w:t>
+      </w:r>
+      <w:r>
+        <w:rPr>
+          <w:rFonts w:hint="eastAsia"/>
+        </w:rPr>
+        <w:t>전체를</w:t>
+      </w:r>
+      <w:r>
+        <w:rPr>
+          <w:rFonts w:hint="eastAsia"/>
+        </w:rPr>
+        <w:t xml:space="preserve"> </w:t>
+      </w:r>
+      <w:r>
+        <w:rPr>
+          <w:rFonts w:hint="eastAsia"/>
+        </w:rPr>
+        <w:t>감싸주면</w:t>
+      </w:r>
+      <w:r>
+        <w:rPr>
+          <w:rFonts w:hint="eastAsia"/>
+        </w:rPr>
+        <w:t xml:space="preserve"> </w:t>
+      </w:r>
+      <w:r>
+        <w:rPr>
+          <w:rFonts w:hint="eastAsia"/>
+        </w:rPr>
+        <w:t>해결됨</w:t>
       </w:r>
     </w:p>
     <w:sectPr>
@@ -2551,6 +2744,56 @@
     </w:sectPr>
   </w:body>
 </w:document>
+</file>
+
+<file path=word/endnotes.xml><?xml version="1.0" encoding="utf-8"?>
+<w:endnotes xmlns:wpc="http://schemas.microsoft.com/office/word/2010/wordprocessingCanvas" xmlns:cx="http://schemas.microsoft.com/office/drawing/2014/chartex" xmlns:cx1="http://schemas.microsoft.com/office/drawing/2015/9/8/chartex" xmlns:cx2="http://schemas.microsoft.com/office/drawing/2015/10/21/chartex" xmlns:cx3="http://schemas.microsoft.com/office/drawing/2016/5/9/chartex" xmlns:cx4="http://schemas.microsoft.com/office/drawing/2016/5/10/chartex" xmlns:cx5="http://schemas.microsoft.com/office/drawing/2016/5/11/chartex" xmlns:cx6="http://schemas.microsoft.com/office/drawing/2016/5/12/chartex" xmlns:cx7="http://schemas.microsoft.com/office/drawing/2016/5/13/chartex" xmlns:cx8="http://schemas.microsoft.com/office/drawing/2016/5/14/chartex" xmlns:mc="http://schemas.openxmlformats.org/markup-compatibility/2006" xmlns:aink="http://schemas.microsoft.com/office/drawing/2016/ink" xmlns:am3d="http://schemas.microsoft.com/office/drawing/2017/model3d" xmlns:o="urn:schemas-microsoft-com:office:office" xmlns:oel="http://schemas.microsoft.com/office/2019/extlst" xmlns:r="http://schemas.openxmlformats.org/officeDocument/2006/relationships" xmlns:m="http://schemas.openxmlformats.org/officeDocument/2006/math" xmlns:v="urn:schemas-microsoft-com:vml" xmlns:wp14="http://schemas.microsoft.com/office/word/2010/wordprocessingDrawing" xmlns:wp="http://schemas.openxmlformats.org/drawingml/2006/wordprocessingDrawing" xmlns:w10="urn:schemas-microsoft-com:office:word" xmlns:w="http://schemas.openxmlformats.org/wordprocessingml/2006/main" xmlns:w14="http://schemas.microsoft.com/office/word/2010/wordml" xmlns:w15="http://schemas.microsoft.com/office/word/2012/wordml" xmlns:w16cex="http://schemas.microsoft.com/office/word/2018/wordml/cex" xmlns:w16cid="http://schemas.microsoft.com/office/word/2016/wordml/cid" xmlns:w16="http://schemas.microsoft.com/office/word/2018/wordml" xmlns:w16du="http://schemas.microsoft.com/office/word/2023/wordml/word16du" xmlns:w16sdtdh="http://schemas.microsoft.com/office/word/2020/wordml/sdtdatahash" xmlns:w16se="http://schemas.microsoft.com/office/word/2015/wordml/symex" xmlns:wpg="http://schemas.microsoft.com/office/word/2010/wordprocessingGroup" xmlns:wpi="http://schemas.microsoft.com/office/word/2010/wordprocessingInk" xmlns:wne="http://schemas.microsoft.com/office/word/2006/wordml" xmlns:wps="http://schemas.microsoft.com/office/word/2010/wordprocessingShape" mc:Ignorable="w14 w15 w16se w16cid w16 w16cex w16sdtdh wp14">
+  <w:endnote w:type="separator" w:id="-1">
+    <w:p>
+      <w:pPr>
+        <w:spacing w:after="0" w:line="240" w:lineRule="auto"/>
+      </w:pPr>
+      <w:r>
+        <w:separator/>
+      </w:r>
+    </w:p>
+  </w:endnote>
+  <w:endnote w:type="continuationSeparator" w:id="0">
+    <w:p>
+      <w:pPr>
+        <w:spacing w:after="0" w:line="240" w:lineRule="auto"/>
+      </w:pPr>
+      <w:r>
+        <w:continuationSeparator/>
+      </w:r>
+    </w:p>
+  </w:endnote>
+</w:endnotes>
+</file>
+
+<file path=word/footnotes.xml><?xml version="1.0" encoding="utf-8"?>
+<w:footnotes xmlns:wpc="http://schemas.microsoft.com/office/word/2010/wordprocessingCanvas" xmlns:cx="http://schemas.microsoft.com/office/drawing/2014/chartex" xmlns:cx1="http://schemas.microsoft.com/office/drawing/2015/9/8/chartex" xmlns:cx2="http://schemas.microsoft.com/office/drawing/2015/10/21/chartex" xmlns:cx3="http://schemas.microsoft.com/office/drawing/2016/5/9/chartex" xmlns:cx4="http://schemas.microsoft.com/office/drawing/2016/5/10/chartex" xmlns:cx5="http://schemas.microsoft.com/office/drawing/2016/5/11/chartex" xmlns:cx6="http://schemas.microsoft.com/office/drawing/2016/5/12/chartex" xmlns:cx7="http://schemas.microsoft.com/office/drawing/2016/5/13/chartex" xmlns:cx8="http://schemas.microsoft.com/office/drawing/2016/5/14/chartex" xmlns:mc="http://schemas.openxmlformats.org/markup-compatibility/2006" xmlns:aink="http://schemas.microsoft.com/office/drawing/2016/ink" xmlns:am3d="http://schemas.microsoft.com/office/drawing/2017/model3d" xmlns:o="urn:schemas-microsoft-com:office:office" xmlns:oel="http://schemas.microsoft.com/office/2019/extlst" xmlns:r="http://schemas.openxmlformats.org/officeDocument/2006/relationships" xmlns:m="http://schemas.openxmlformats.org/officeDocument/2006/math" xmlns:v="urn:schemas-microsoft-com:vml" xmlns:wp14="http://schemas.microsoft.com/office/word/2010/wordprocessingDrawing" xmlns:wp="http://schemas.openxmlformats.org/drawingml/2006/wordprocessingDrawing" xmlns:w10="urn:schemas-microsoft-com:office:word" xmlns:w="http://schemas.openxmlformats.org/wordprocessingml/2006/main" xmlns:w14="http://schemas.microsoft.com/office/word/2010/wordml" xmlns:w15="http://schemas.microsoft.com/office/word/2012/wordml" xmlns:w16cex="http://schemas.microsoft.com/office/word/2018/wordml/cex" xmlns:w16cid="http://schemas.microsoft.com/office/word/2016/wordml/cid" xmlns:w16="http://schemas.microsoft.com/office/word/2018/wordml" xmlns:w16du="http://schemas.microsoft.com/office/word/2023/wordml/word16du" xmlns:w16sdtdh="http://schemas.microsoft.com/office/word/2020/wordml/sdtdatahash" xmlns:w16se="http://schemas.microsoft.com/office/word/2015/wordml/symex" xmlns:wpg="http://schemas.microsoft.com/office/word/2010/wordprocessingGroup" xmlns:wpi="http://schemas.microsoft.com/office/word/2010/wordprocessingInk" xmlns:wne="http://schemas.microsoft.com/office/word/2006/wordml" xmlns:wps="http://schemas.microsoft.com/office/word/2010/wordprocessingShape" mc:Ignorable="w14 w15 w16se w16cid w16 w16cex w16sdtdh wp14">
+  <w:footnote w:type="separator" w:id="-1">
+    <w:p>
+      <w:pPr>
+        <w:spacing w:after="0" w:line="240" w:lineRule="auto"/>
+      </w:pPr>
+      <w:r>
+        <w:separator/>
+      </w:r>
+    </w:p>
+  </w:footnote>
+  <w:footnote w:type="continuationSeparator" w:id="0">
+    <w:p>
+      <w:pPr>
+        <w:spacing w:after="0" w:line="240" w:lineRule="auto"/>
+      </w:pPr>
+      <w:r>
+        <w:continuationSeparator/>
+      </w:r>
+    </w:p>
+  </w:footnote>
+</w:footnotes>
 </file>
 
 <file path=word/styles.xml><?xml version="1.0" encoding="utf-8"?>
@@ -2981,6 +3224,50 @@
     <w:semiHidden/>
     <w:unhideWhenUsed/>
   </w:style>
+  <w:style w:type="paragraph" w:styleId="a3">
+    <w:name w:val="header"/>
+    <w:basedOn w:val="a"/>
+    <w:link w:val="Char"/>
+    <w:uiPriority w:val="99"/>
+    <w:unhideWhenUsed/>
+    <w:rsid w:val="00437D8B"/>
+    <w:pPr>
+      <w:tabs>
+        <w:tab w:val="center" w:pos="4680"/>
+        <w:tab w:val="right" w:pos="9360"/>
+      </w:tabs>
+      <w:spacing w:after="0" w:line="240" w:lineRule="auto"/>
+    </w:pPr>
+  </w:style>
+  <w:style w:type="character" w:customStyle="1" w:styleId="Char">
+    <w:name w:val="머리글 Char"/>
+    <w:basedOn w:val="a0"/>
+    <w:link w:val="a3"/>
+    <w:uiPriority w:val="99"/>
+    <w:rsid w:val="00437D8B"/>
+  </w:style>
+  <w:style w:type="paragraph" w:styleId="a4">
+    <w:name w:val="footer"/>
+    <w:basedOn w:val="a"/>
+    <w:link w:val="Char0"/>
+    <w:uiPriority w:val="99"/>
+    <w:unhideWhenUsed/>
+    <w:rsid w:val="00437D8B"/>
+    <w:pPr>
+      <w:tabs>
+        <w:tab w:val="center" w:pos="4680"/>
+        <w:tab w:val="right" w:pos="9360"/>
+      </w:tabs>
+      <w:spacing w:after="0" w:line="240" w:lineRule="auto"/>
+    </w:pPr>
+  </w:style>
+  <w:style w:type="character" w:customStyle="1" w:styleId="Char0">
+    <w:name w:val="바닥글 Char"/>
+    <w:basedOn w:val="a0"/>
+    <w:link w:val="a4"/>
+    <w:uiPriority w:val="99"/>
+    <w:rsid w:val="00437D8B"/>
+  </w:style>
 </w:styles>
 </file>
 
